--- a/CSC_505/module_06/critical_thinking/Module 6_ Critical Thinking.docx
+++ b/CSC_505/module_06/critical_thinking/Module 6_ Critical Thinking.docx
@@ -474,46 +474,329 @@
     </w:p>
     <w:p>
       <w:pPr>
-        <w:jc w:val="left"/>
-        <w:rPr/>
-      </w:pPr>
-      <w:r>
-        <w:rPr>
-          <w:rtl w:val="0"/>
-        </w:rPr>
-      </w:r>
-    </w:p>
-    <w:p>
-      <w:pPr>
-        <w:jc w:val="left"/>
-        <w:rPr/>
-      </w:pPr>
-      <w:r>
-        <w:rPr>
-          <w:rtl w:val="0"/>
-        </w:rPr>
-      </w:r>
-    </w:p>
-    <w:p>
-      <w:pPr>
-        <w:jc w:val="left"/>
-        <w:rPr/>
-      </w:pPr>
-      <w:r>
-        <w:rPr>
-          <w:rtl w:val="0"/>
-        </w:rPr>
-      </w:r>
-    </w:p>
-    <w:p>
-      <w:pPr>
-        <w:jc w:val="left"/>
-        <w:rPr/>
-      </w:pPr>
-      <w:r>
-        <w:rPr>
-          <w:rtl w:val="0"/>
-        </w:rPr>
+        <w:spacing w:line="480" w:lineRule="auto"/>
+        <w:jc w:val="center"/>
+        <w:rPr>
+          <w:b w:val="1"/>
+        </w:rPr>
+      </w:pPr>
+      <w:r>
+        <w:rPr>
+          <w:b w:val="1"/>
+          <w:rtl w:val="0"/>
+        </w:rPr>
+        <w:t xml:space="preserve">Analysis</w:t>
+      </w:r>
+    </w:p>
+    <w:p>
+      <w:pPr>
+        <w:spacing w:after="240" w:before="240" w:line="480" w:lineRule="auto"/>
+        <w:ind w:firstLine="720"/>
+        <w:rPr/>
+      </w:pPr>
+      <w:r>
+        <w:rPr>
+          <w:rtl w:val="0"/>
+        </w:rPr>
+        <w:t xml:space="preserve">When tackling problems or managing projects, choosing the right approach can significantly impact outcomes. Two common methodologies are the step-wise approach and other alternative approaches, such as iterative development. Understanding their differences can help in selecting the most appropriate strategy for a given situation.</w:t>
+      </w:r>
+    </w:p>
+    <w:p>
+      <w:pPr>
+        <w:spacing w:after="240" w:before="240" w:line="480" w:lineRule="auto"/>
+        <w:ind w:left="0" w:firstLine="0"/>
+        <w:rPr/>
+      </w:pPr>
+      <w:r>
+        <w:rPr>
+          <w:rtl w:val="0"/>
+        </w:rPr>
+        <w:t xml:space="preserve">Step-Wise Approach</w:t>
+      </w:r>
+      <w:r>
+        <w:rPr>
+          <w:rtl w:val="0"/>
+        </w:rPr>
+      </w:r>
+    </w:p>
+    <w:p>
+      <w:pPr>
+        <w:spacing w:after="240" w:before="240" w:line="480" w:lineRule="auto"/>
+        <w:ind w:firstLine="720"/>
+        <w:rPr/>
+      </w:pPr>
+      <w:r>
+        <w:rPr>
+          <w:rtl w:val="0"/>
+        </w:rPr>
+        <w:t xml:space="preserve">The step-wise approach, often associated with structured programming and software development, involves breaking down a problem or project into a series of sequential steps or phases. This method emphasizes systematic progression through a series of clearly defined stages.</w:t>
+      </w:r>
+    </w:p>
+    <w:p>
+      <w:pPr>
+        <w:spacing w:after="240" w:before="240" w:line="480" w:lineRule="auto"/>
+        <w:rPr/>
+      </w:pPr>
+      <w:r>
+        <w:rPr>
+          <w:rtl w:val="0"/>
+        </w:rPr>
+        <w:t xml:space="preserve">Advantages:</w:t>
+      </w:r>
+    </w:p>
+    <w:p>
+      <w:pPr>
+        <w:numPr>
+          <w:ilvl w:val="0"/>
+          <w:numId w:val="1"/>
+        </w:numPr>
+        <w:spacing w:after="0" w:afterAutospacing="0" w:before="240" w:line="480" w:lineRule="auto"/>
+        <w:ind w:left="720" w:hanging="360"/>
+        <w:rPr/>
+      </w:pPr>
+      <w:r>
+        <w:rPr>
+          <w:rtl w:val="0"/>
+        </w:rPr>
+        <w:t xml:space="preserve">Clarity and Structure: Each step has a specific objective and is completed before moving on to the next, providing a clear path forward. This can enhance understanding and manageability, especially for complex problems.</w:t>
+      </w:r>
+    </w:p>
+    <w:p>
+      <w:pPr>
+        <w:numPr>
+          <w:ilvl w:val="0"/>
+          <w:numId w:val="1"/>
+        </w:numPr>
+        <w:spacing w:after="0" w:afterAutospacing="0" w:before="0" w:beforeAutospacing="0" w:line="480" w:lineRule="auto"/>
+        <w:ind w:left="720" w:hanging="360"/>
+        <w:rPr/>
+      </w:pPr>
+      <w:r>
+        <w:rPr>
+          <w:rtl w:val="0"/>
+        </w:rPr>
+        <w:t xml:space="preserve">Focused Execution: By tackling one step at a time, the approach allows for focused efforts on each phase, potentially leading to higher quality in each part of the project.</w:t>
+      </w:r>
+    </w:p>
+    <w:p>
+      <w:pPr>
+        <w:numPr>
+          <w:ilvl w:val="0"/>
+          <w:numId w:val="1"/>
+        </w:numPr>
+        <w:spacing w:after="240" w:before="0" w:beforeAutospacing="0" w:line="480" w:lineRule="auto"/>
+        <w:ind w:left="720" w:hanging="360"/>
+        <w:rPr/>
+      </w:pPr>
+      <w:r>
+        <w:rPr>
+          <w:rtl w:val="0"/>
+        </w:rPr>
+        <w:t xml:space="preserve">Ease of Tracking Progress: Progress can be easily monitored as each step is completed, making it simpler to identify where issues might arise.</w:t>
+      </w:r>
+    </w:p>
+    <w:p>
+      <w:pPr>
+        <w:spacing w:after="240" w:before="240" w:line="480" w:lineRule="auto"/>
+        <w:rPr/>
+      </w:pPr>
+      <w:r>
+        <w:rPr>
+          <w:rtl w:val="0"/>
+        </w:rPr>
+        <w:t xml:space="preserve">Disadvantages:</w:t>
+      </w:r>
+    </w:p>
+    <w:p>
+      <w:pPr>
+        <w:numPr>
+          <w:ilvl w:val="0"/>
+          <w:numId w:val="4"/>
+        </w:numPr>
+        <w:spacing w:after="0" w:afterAutospacing="0" w:before="240" w:line="480" w:lineRule="auto"/>
+        <w:ind w:left="720" w:hanging="360"/>
+        <w:rPr/>
+      </w:pPr>
+      <w:r>
+        <w:rPr>
+          <w:rtl w:val="0"/>
+        </w:rPr>
+        <w:t xml:space="preserve">Inflexibility: Once a step is completed, making changes can be challenging. This rigidity can be problematic in dynamic environments where requirements frequently change.</w:t>
+      </w:r>
+    </w:p>
+    <w:p>
+      <w:pPr>
+        <w:numPr>
+          <w:ilvl w:val="0"/>
+          <w:numId w:val="4"/>
+        </w:numPr>
+        <w:spacing w:after="240" w:before="0" w:beforeAutospacing="0" w:line="480" w:lineRule="auto"/>
+        <w:ind w:left="720" w:hanging="360"/>
+        <w:rPr/>
+      </w:pPr>
+      <w:r>
+        <w:rPr>
+          <w:rtl w:val="0"/>
+        </w:rPr>
+        <w:t xml:space="preserve">Delayed Feedback: Because the step-wise approach often involves completing one step before moving on, it can delay the feedback cycle, potentially leading to late discovery of issues.</w:t>
+      </w:r>
+    </w:p>
+    <w:p>
+      <w:pPr>
+        <w:pStyle w:val="Heading3"/>
+        <w:keepNext w:val="0"/>
+        <w:keepLines w:val="0"/>
+        <w:spacing w:before="280" w:line="480" w:lineRule="auto"/>
+        <w:rPr>
+          <w:color w:val="000000"/>
+          <w:sz w:val="26"/>
+          <w:szCs w:val="26"/>
+        </w:rPr>
+      </w:pPr>
+      <w:bookmarkStart w:colFirst="0" w:colLast="0" w:name="_axzxwpkdyclo" w:id="0"/>
+      <w:bookmarkEnd w:id="0"/>
+      <w:r>
+        <w:rPr>
+          <w:color w:val="000000"/>
+          <w:sz w:val="26"/>
+          <w:szCs w:val="26"/>
+          <w:rtl w:val="0"/>
+        </w:rPr>
+        <w:t xml:space="preserve">Iterative Development</w:t>
+      </w:r>
+    </w:p>
+    <w:p>
+      <w:pPr>
+        <w:spacing w:after="240" w:before="240" w:line="480" w:lineRule="auto"/>
+        <w:rPr/>
+      </w:pPr>
+      <w:r>
+        <w:rPr>
+          <w:rtl w:val="0"/>
+        </w:rPr>
+        <w:t xml:space="preserve">Iterative development involves repeating cycles of development, where each iteration builds upon the previous one. This approach is often used in agile methodologies.</w:t>
+      </w:r>
+    </w:p>
+    <w:p>
+      <w:pPr>
+        <w:spacing w:after="240" w:before="240" w:line="480" w:lineRule="auto"/>
+        <w:rPr/>
+      </w:pPr>
+      <w:r>
+        <w:rPr>
+          <w:rtl w:val="0"/>
+        </w:rPr>
+        <w:t xml:space="preserve">Advantages:</w:t>
+      </w:r>
+    </w:p>
+    <w:p>
+      <w:pPr>
+        <w:numPr>
+          <w:ilvl w:val="0"/>
+          <w:numId w:val="3"/>
+        </w:numPr>
+        <w:spacing w:after="0" w:afterAutospacing="0" w:before="240" w:line="480" w:lineRule="auto"/>
+        <w:ind w:left="720" w:hanging="360"/>
+        <w:rPr/>
+      </w:pPr>
+      <w:r>
+        <w:rPr>
+          <w:rtl w:val="0"/>
+        </w:rPr>
+        <w:t xml:space="preserve">Flexibility and Adaptability: Iterations allow for ongoing adjustments based on feedback and changing requirements. This makes it easier to adapt to new information or shifting project needs.</w:t>
+      </w:r>
+    </w:p>
+    <w:p>
+      <w:pPr>
+        <w:numPr>
+          <w:ilvl w:val="0"/>
+          <w:numId w:val="3"/>
+        </w:numPr>
+        <w:spacing w:after="0" w:afterAutospacing="0" w:before="0" w:beforeAutospacing="0" w:line="480" w:lineRule="auto"/>
+        <w:ind w:left="720" w:hanging="360"/>
+        <w:rPr/>
+      </w:pPr>
+      <w:r>
+        <w:rPr>
+          <w:rtl w:val="0"/>
+        </w:rPr>
+        <w:t xml:space="preserve">Early Feedback: Each iteration provides an opportunity to test and get feedback on the developed features, which can lead to early detection of issues and alignment with user needs.</w:t>
+      </w:r>
+    </w:p>
+    <w:p>
+      <w:pPr>
+        <w:numPr>
+          <w:ilvl w:val="0"/>
+          <w:numId w:val="3"/>
+        </w:numPr>
+        <w:spacing w:after="240" w:before="0" w:beforeAutospacing="0" w:line="480" w:lineRule="auto"/>
+        <w:ind w:left="720" w:hanging="360"/>
+        <w:rPr/>
+      </w:pPr>
+      <w:r>
+        <w:rPr>
+          <w:rtl w:val="0"/>
+        </w:rPr>
+        <w:t xml:space="preserve">Incremental Progress: By delivering functional parts of the project in each iteration, stakeholders can see progress and provide input more frequently.</w:t>
+      </w:r>
+    </w:p>
+    <w:p>
+      <w:pPr>
+        <w:spacing w:after="240" w:before="240" w:line="480" w:lineRule="auto"/>
+        <w:rPr/>
+      </w:pPr>
+      <w:r>
+        <w:rPr>
+          <w:rtl w:val="0"/>
+        </w:rPr>
+        <w:t xml:space="preserve">Disadvantages:</w:t>
+      </w:r>
+    </w:p>
+    <w:p>
+      <w:pPr>
+        <w:numPr>
+          <w:ilvl w:val="0"/>
+          <w:numId w:val="2"/>
+        </w:numPr>
+        <w:spacing w:after="0" w:afterAutospacing="0" w:before="240" w:line="480" w:lineRule="auto"/>
+        <w:ind w:left="720" w:hanging="360"/>
+        <w:rPr/>
+      </w:pPr>
+      <w:r>
+        <w:rPr>
+          <w:rtl w:val="0"/>
+        </w:rPr>
+        <w:t xml:space="preserve">Potential for Scope Creep: Continuous changes and additions can lead to scope creep if not managed carefully, potentially causing delays or resource overruns.</w:t>
+      </w:r>
+    </w:p>
+    <w:p>
+      <w:pPr>
+        <w:numPr>
+          <w:ilvl w:val="0"/>
+          <w:numId w:val="2"/>
+        </w:numPr>
+        <w:spacing w:after="240" w:before="0" w:beforeAutospacing="0" w:line="480" w:lineRule="auto"/>
+        <w:ind w:left="720" w:hanging="360"/>
+        <w:rPr/>
+      </w:pPr>
+      <w:r>
+        <w:rPr>
+          <w:rtl w:val="0"/>
+        </w:rPr>
+        <w:t xml:space="preserve">Requires Frequent Reviews: Regular feedback and adjustments can be time-consuming and require ongoing involvement from stakeholders.</w:t>
+      </w:r>
+    </w:p>
+    <w:p>
+      <w:pPr>
+        <w:spacing w:after="240" w:before="240" w:line="480" w:lineRule="auto"/>
+        <w:ind w:left="0" w:firstLine="720"/>
+        <w:rPr/>
+      </w:pPr>
+      <w:r>
+        <w:rPr>
+          <w:rtl w:val="0"/>
+        </w:rPr>
+        <w:t xml:space="preserve">In conclusion, the choice between a step-wise approach and  iterative development depends on the nature of the project, the level of required flexibility, and the need for early feedback. Each approach has its strengths and weaknesses, and understanding these can guide more effective project management and problem-solving strategies.</w:t>
       </w:r>
     </w:p>
     <w:p>
@@ -841,12 +1124,12 @@
           <wp:inline distB="114300" distT="114300" distL="114300" distR="114300">
             <wp:extent cx="5943600" cy="5740400"/>
             <wp:effectExtent b="0" l="0" r="0" t="0"/>
-            <wp:docPr id="4" name="image3.png"/>
+            <wp:docPr id="4" name="image2.png"/>
             <a:graphic>
               <a:graphicData uri="http://schemas.openxmlformats.org/drawingml/2006/picture">
                 <pic:pic>
                   <pic:nvPicPr>
-                    <pic:cNvPr id="0" name="image3.png"/>
+                    <pic:cNvPr id="0" name="image2.png"/>
                     <pic:cNvPicPr preferRelativeResize="0"/>
                   </pic:nvPicPr>
                   <pic:blipFill>
@@ -914,12 +1197,12 @@
           <wp:inline distB="114300" distT="114300" distL="114300" distR="114300">
             <wp:extent cx="5172075" cy="7524750"/>
             <wp:effectExtent b="0" l="0" r="0" t="0"/>
-            <wp:docPr id="1" name="image2.png"/>
+            <wp:docPr id="1" name="image1.png"/>
             <a:graphic>
               <a:graphicData uri="http://schemas.openxmlformats.org/drawingml/2006/picture">
                 <pic:pic>
                   <pic:nvPicPr>
-                    <pic:cNvPr id="0" name="image2.png"/>
+                    <pic:cNvPr id="0" name="image1.png"/>
                     <pic:cNvPicPr preferRelativeResize="0"/>
                   </pic:nvPicPr>
                   <pic:blipFill>
@@ -1013,12 +1296,12 @@
           <wp:inline distB="114300" distT="114300" distL="114300" distR="114300">
             <wp:extent cx="5743575" cy="685800"/>
             <wp:effectExtent b="0" l="0" r="0" t="0"/>
-            <wp:docPr id="2" name="image1.png"/>
+            <wp:docPr id="2" name="image3.png"/>
             <a:graphic>
               <a:graphicData uri="http://schemas.openxmlformats.org/drawingml/2006/picture">
                 <pic:pic>
                   <pic:nvPicPr>
-                    <pic:cNvPr id="0" name="image1.png"/>
+                    <pic:cNvPr id="0" name="image3.png"/>
                     <pic:cNvPicPr preferRelativeResize="0"/>
                   </pic:nvPicPr>
                   <pic:blipFill>
@@ -1644,7 +1927,460 @@
 </file>
 
 <file path=word/numbering.xml><?xml version="1.0" encoding="utf-8"?>
-<w:numbering xmlns:mc="http://schemas.openxmlformats.org/markup-compatibility/2006" xmlns:o="urn:schemas-microsoft-com:office:office" xmlns:r="http://schemas.openxmlformats.org/officeDocument/2006/relationships" xmlns:m="http://schemas.openxmlformats.org/officeDocument/2006/math" xmlns:v="urn:schemas-microsoft-com:vml" xmlns:wp="http://schemas.openxmlformats.org/drawingml/2006/wordprocessingDrawing" xmlns:w10="urn:schemas-microsoft-com:office:word" xmlns:w="http://schemas.openxmlformats.org/wordprocessingml/2006/main" xmlns:wne="http://schemas.microsoft.com/office/word/2006/wordml" xmlns:sl="http://schemas.openxmlformats.org/schemaLibrary/2006/main" xmlns:a="http://schemas.openxmlformats.org/drawingml/2006/main" xmlns:pic="http://schemas.openxmlformats.org/drawingml/2006/picture" xmlns:c="http://schemas.openxmlformats.org/drawingml/2006/chart" xmlns:lc="http://schemas.openxmlformats.org/drawingml/2006/lockedCanvas" xmlns:dgm="http://schemas.openxmlformats.org/drawingml/2006/diagram" xmlns:wps="http://schemas.microsoft.com/office/word/2010/wordprocessingShape" xmlns:wpg="http://schemas.microsoft.com/office/word/2010/wordprocessingGroup" xmlns:w14="http://schemas.microsoft.com/office/word/2010/wordml" xmlns:w15="http://schemas.microsoft.com/office/word/2012/wordml" xmlns:w16="http://schemas.microsoft.com/office/word/2018/wordml" xmlns:w16cex="http://schemas.microsoft.com/office/word/2018/wordml/cex" xmlns:w16cid="http://schemas.microsoft.com/office/word/2016/wordml/cid" xmlns:cr="http://schemas.microsoft.com/office/comments/2020/reactions"/>
+<w:numbering xmlns:mc="http://schemas.openxmlformats.org/markup-compatibility/2006" xmlns:o="urn:schemas-microsoft-com:office:office" xmlns:r="http://schemas.openxmlformats.org/officeDocument/2006/relationships" xmlns:m="http://schemas.openxmlformats.org/officeDocument/2006/math" xmlns:v="urn:schemas-microsoft-com:vml" xmlns:wp="http://schemas.openxmlformats.org/drawingml/2006/wordprocessingDrawing" xmlns:w10="urn:schemas-microsoft-com:office:word" xmlns:w="http://schemas.openxmlformats.org/wordprocessingml/2006/main" xmlns:wne="http://schemas.microsoft.com/office/word/2006/wordml" xmlns:sl="http://schemas.openxmlformats.org/schemaLibrary/2006/main" xmlns:a="http://schemas.openxmlformats.org/drawingml/2006/main" xmlns:pic="http://schemas.openxmlformats.org/drawingml/2006/picture" xmlns:c="http://schemas.openxmlformats.org/drawingml/2006/chart" xmlns:lc="http://schemas.openxmlformats.org/drawingml/2006/lockedCanvas" xmlns:dgm="http://schemas.openxmlformats.org/drawingml/2006/diagram" xmlns:wps="http://schemas.microsoft.com/office/word/2010/wordprocessingShape" xmlns:wpg="http://schemas.microsoft.com/office/word/2010/wordprocessingGroup" xmlns:w14="http://schemas.microsoft.com/office/word/2010/wordml" xmlns:w15="http://schemas.microsoft.com/office/word/2012/wordml" xmlns:w16="http://schemas.microsoft.com/office/word/2018/wordml" xmlns:w16cex="http://schemas.microsoft.com/office/word/2018/wordml/cex" xmlns:w16cid="http://schemas.microsoft.com/office/word/2016/wordml/cid" xmlns:cr="http://schemas.microsoft.com/office/comments/2020/reactions">
+  <w:abstractNum w:abstractNumId="1">
+    <w:lvl w:ilvl="0">
+      <w:start w:val="1"/>
+      <w:numFmt w:val="decimal"/>
+      <w:lvlText w:val="%1."/>
+      <w:lvlJc w:val="left"/>
+      <w:pPr>
+        <w:ind w:left="720" w:hanging="360"/>
+      </w:pPr>
+      <w:rPr>
+        <w:u w:val="none"/>
+      </w:rPr>
+    </w:lvl>
+    <w:lvl w:ilvl="1">
+      <w:start w:val="1"/>
+      <w:numFmt w:val="lowerLetter"/>
+      <w:lvlText w:val="%2."/>
+      <w:lvlJc w:val="left"/>
+      <w:pPr>
+        <w:ind w:left="1440" w:hanging="360"/>
+      </w:pPr>
+      <w:rPr>
+        <w:u w:val="none"/>
+      </w:rPr>
+    </w:lvl>
+    <w:lvl w:ilvl="2">
+      <w:start w:val="1"/>
+      <w:numFmt w:val="lowerRoman"/>
+      <w:lvlText w:val="%3."/>
+      <w:lvlJc w:val="left"/>
+      <w:pPr>
+        <w:ind w:left="2160" w:hanging="360"/>
+      </w:pPr>
+      <w:rPr>
+        <w:u w:val="none"/>
+      </w:rPr>
+    </w:lvl>
+    <w:lvl w:ilvl="3">
+      <w:start w:val="1"/>
+      <w:numFmt w:val="decimal"/>
+      <w:lvlText w:val="%4."/>
+      <w:lvlJc w:val="left"/>
+      <w:pPr>
+        <w:ind w:left="2880" w:hanging="360"/>
+      </w:pPr>
+      <w:rPr>
+        <w:u w:val="none"/>
+      </w:rPr>
+    </w:lvl>
+    <w:lvl w:ilvl="4">
+      <w:start w:val="1"/>
+      <w:numFmt w:val="lowerLetter"/>
+      <w:lvlText w:val="%5."/>
+      <w:lvlJc w:val="left"/>
+      <w:pPr>
+        <w:ind w:left="3600" w:hanging="360"/>
+      </w:pPr>
+      <w:rPr>
+        <w:u w:val="none"/>
+      </w:rPr>
+    </w:lvl>
+    <w:lvl w:ilvl="5">
+      <w:start w:val="1"/>
+      <w:numFmt w:val="lowerRoman"/>
+      <w:lvlText w:val="%6."/>
+      <w:lvlJc w:val="left"/>
+      <w:pPr>
+        <w:ind w:left="4320" w:hanging="360"/>
+      </w:pPr>
+      <w:rPr>
+        <w:u w:val="none"/>
+      </w:rPr>
+    </w:lvl>
+    <w:lvl w:ilvl="6">
+      <w:start w:val="1"/>
+      <w:numFmt w:val="decimal"/>
+      <w:lvlText w:val="%7."/>
+      <w:lvlJc w:val="left"/>
+      <w:pPr>
+        <w:ind w:left="5040" w:hanging="360"/>
+      </w:pPr>
+      <w:rPr>
+        <w:u w:val="none"/>
+      </w:rPr>
+    </w:lvl>
+    <w:lvl w:ilvl="7">
+      <w:start w:val="1"/>
+      <w:numFmt w:val="lowerLetter"/>
+      <w:lvlText w:val="%8."/>
+      <w:lvlJc w:val="left"/>
+      <w:pPr>
+        <w:ind w:left="5760" w:hanging="360"/>
+      </w:pPr>
+      <w:rPr>
+        <w:u w:val="none"/>
+      </w:rPr>
+    </w:lvl>
+    <w:lvl w:ilvl="8">
+      <w:start w:val="1"/>
+      <w:numFmt w:val="lowerRoman"/>
+      <w:lvlText w:val="%9."/>
+      <w:lvlJc w:val="left"/>
+      <w:pPr>
+        <w:ind w:left="6480" w:hanging="360"/>
+      </w:pPr>
+      <w:rPr>
+        <w:u w:val="none"/>
+      </w:rPr>
+    </w:lvl>
+  </w:abstractNum>
+  <w:abstractNum w:abstractNumId="2">
+    <w:lvl w:ilvl="0">
+      <w:start w:val="1"/>
+      <w:numFmt w:val="decimal"/>
+      <w:lvlText w:val="%1."/>
+      <w:lvlJc w:val="left"/>
+      <w:pPr>
+        <w:ind w:left="720" w:hanging="360"/>
+      </w:pPr>
+      <w:rPr>
+        <w:u w:val="none"/>
+      </w:rPr>
+    </w:lvl>
+    <w:lvl w:ilvl="1">
+      <w:start w:val="1"/>
+      <w:numFmt w:val="lowerLetter"/>
+      <w:lvlText w:val="%2."/>
+      <w:lvlJc w:val="left"/>
+      <w:pPr>
+        <w:ind w:left="1440" w:hanging="360"/>
+      </w:pPr>
+      <w:rPr>
+        <w:u w:val="none"/>
+      </w:rPr>
+    </w:lvl>
+    <w:lvl w:ilvl="2">
+      <w:start w:val="1"/>
+      <w:numFmt w:val="lowerRoman"/>
+      <w:lvlText w:val="%3."/>
+      <w:lvlJc w:val="left"/>
+      <w:pPr>
+        <w:ind w:left="2160" w:hanging="360"/>
+      </w:pPr>
+      <w:rPr>
+        <w:u w:val="none"/>
+      </w:rPr>
+    </w:lvl>
+    <w:lvl w:ilvl="3">
+      <w:start w:val="1"/>
+      <w:numFmt w:val="decimal"/>
+      <w:lvlText w:val="%4."/>
+      <w:lvlJc w:val="left"/>
+      <w:pPr>
+        <w:ind w:left="2880" w:hanging="360"/>
+      </w:pPr>
+      <w:rPr>
+        <w:u w:val="none"/>
+      </w:rPr>
+    </w:lvl>
+    <w:lvl w:ilvl="4">
+      <w:start w:val="1"/>
+      <w:numFmt w:val="lowerLetter"/>
+      <w:lvlText w:val="%5."/>
+      <w:lvlJc w:val="left"/>
+      <w:pPr>
+        <w:ind w:left="3600" w:hanging="360"/>
+      </w:pPr>
+      <w:rPr>
+        <w:u w:val="none"/>
+      </w:rPr>
+    </w:lvl>
+    <w:lvl w:ilvl="5">
+      <w:start w:val="1"/>
+      <w:numFmt w:val="lowerRoman"/>
+      <w:lvlText w:val="%6."/>
+      <w:lvlJc w:val="left"/>
+      <w:pPr>
+        <w:ind w:left="4320" w:hanging="360"/>
+      </w:pPr>
+      <w:rPr>
+        <w:u w:val="none"/>
+      </w:rPr>
+    </w:lvl>
+    <w:lvl w:ilvl="6">
+      <w:start w:val="1"/>
+      <w:numFmt w:val="decimal"/>
+      <w:lvlText w:val="%7."/>
+      <w:lvlJc w:val="left"/>
+      <w:pPr>
+        <w:ind w:left="5040" w:hanging="360"/>
+      </w:pPr>
+      <w:rPr>
+        <w:u w:val="none"/>
+      </w:rPr>
+    </w:lvl>
+    <w:lvl w:ilvl="7">
+      <w:start w:val="1"/>
+      <w:numFmt w:val="lowerLetter"/>
+      <w:lvlText w:val="%8."/>
+      <w:lvlJc w:val="left"/>
+      <w:pPr>
+        <w:ind w:left="5760" w:hanging="360"/>
+      </w:pPr>
+      <w:rPr>
+        <w:u w:val="none"/>
+      </w:rPr>
+    </w:lvl>
+    <w:lvl w:ilvl="8">
+      <w:start w:val="1"/>
+      <w:numFmt w:val="lowerRoman"/>
+      <w:lvlText w:val="%9."/>
+      <w:lvlJc w:val="left"/>
+      <w:pPr>
+        <w:ind w:left="6480" w:hanging="360"/>
+      </w:pPr>
+      <w:rPr>
+        <w:u w:val="none"/>
+      </w:rPr>
+    </w:lvl>
+  </w:abstractNum>
+  <w:abstractNum w:abstractNumId="3">
+    <w:lvl w:ilvl="0">
+      <w:start w:val="1"/>
+      <w:numFmt w:val="decimal"/>
+      <w:lvlText w:val="%1."/>
+      <w:lvlJc w:val="left"/>
+      <w:pPr>
+        <w:ind w:left="720" w:hanging="360"/>
+      </w:pPr>
+      <w:rPr>
+        <w:u w:val="none"/>
+      </w:rPr>
+    </w:lvl>
+    <w:lvl w:ilvl="1">
+      <w:start w:val="1"/>
+      <w:numFmt w:val="lowerLetter"/>
+      <w:lvlText w:val="%2."/>
+      <w:lvlJc w:val="left"/>
+      <w:pPr>
+        <w:ind w:left="1440" w:hanging="360"/>
+      </w:pPr>
+      <w:rPr>
+        <w:u w:val="none"/>
+      </w:rPr>
+    </w:lvl>
+    <w:lvl w:ilvl="2">
+      <w:start w:val="1"/>
+      <w:numFmt w:val="lowerRoman"/>
+      <w:lvlText w:val="%3."/>
+      <w:lvlJc w:val="left"/>
+      <w:pPr>
+        <w:ind w:left="2160" w:hanging="360"/>
+      </w:pPr>
+      <w:rPr>
+        <w:u w:val="none"/>
+      </w:rPr>
+    </w:lvl>
+    <w:lvl w:ilvl="3">
+      <w:start w:val="1"/>
+      <w:numFmt w:val="decimal"/>
+      <w:lvlText w:val="%4."/>
+      <w:lvlJc w:val="left"/>
+      <w:pPr>
+        <w:ind w:left="2880" w:hanging="360"/>
+      </w:pPr>
+      <w:rPr>
+        <w:u w:val="none"/>
+      </w:rPr>
+    </w:lvl>
+    <w:lvl w:ilvl="4">
+      <w:start w:val="1"/>
+      <w:numFmt w:val="lowerLetter"/>
+      <w:lvlText w:val="%5."/>
+      <w:lvlJc w:val="left"/>
+      <w:pPr>
+        <w:ind w:left="3600" w:hanging="360"/>
+      </w:pPr>
+      <w:rPr>
+        <w:u w:val="none"/>
+      </w:rPr>
+    </w:lvl>
+    <w:lvl w:ilvl="5">
+      <w:start w:val="1"/>
+      <w:numFmt w:val="lowerRoman"/>
+      <w:lvlText w:val="%6."/>
+      <w:lvlJc w:val="left"/>
+      <w:pPr>
+        <w:ind w:left="4320" w:hanging="360"/>
+      </w:pPr>
+      <w:rPr>
+        <w:u w:val="none"/>
+      </w:rPr>
+    </w:lvl>
+    <w:lvl w:ilvl="6">
+      <w:start w:val="1"/>
+      <w:numFmt w:val="decimal"/>
+      <w:lvlText w:val="%7."/>
+      <w:lvlJc w:val="left"/>
+      <w:pPr>
+        <w:ind w:left="5040" w:hanging="360"/>
+      </w:pPr>
+      <w:rPr>
+        <w:u w:val="none"/>
+      </w:rPr>
+    </w:lvl>
+    <w:lvl w:ilvl="7">
+      <w:start w:val="1"/>
+      <w:numFmt w:val="lowerLetter"/>
+      <w:lvlText w:val="%8."/>
+      <w:lvlJc w:val="left"/>
+      <w:pPr>
+        <w:ind w:left="5760" w:hanging="360"/>
+      </w:pPr>
+      <w:rPr>
+        <w:u w:val="none"/>
+      </w:rPr>
+    </w:lvl>
+    <w:lvl w:ilvl="8">
+      <w:start w:val="1"/>
+      <w:numFmt w:val="lowerRoman"/>
+      <w:lvlText w:val="%9."/>
+      <w:lvlJc w:val="left"/>
+      <w:pPr>
+        <w:ind w:left="6480" w:hanging="360"/>
+      </w:pPr>
+      <w:rPr>
+        <w:u w:val="none"/>
+      </w:rPr>
+    </w:lvl>
+  </w:abstractNum>
+  <w:abstractNum w:abstractNumId="4">
+    <w:lvl w:ilvl="0">
+      <w:start w:val="1"/>
+      <w:numFmt w:val="decimal"/>
+      <w:lvlText w:val="%1."/>
+      <w:lvlJc w:val="left"/>
+      <w:pPr>
+        <w:ind w:left="720" w:hanging="360"/>
+      </w:pPr>
+      <w:rPr>
+        <w:u w:val="none"/>
+      </w:rPr>
+    </w:lvl>
+    <w:lvl w:ilvl="1">
+      <w:start w:val="1"/>
+      <w:numFmt w:val="lowerLetter"/>
+      <w:lvlText w:val="%2."/>
+      <w:lvlJc w:val="left"/>
+      <w:pPr>
+        <w:ind w:left="1440" w:hanging="360"/>
+      </w:pPr>
+      <w:rPr>
+        <w:u w:val="none"/>
+      </w:rPr>
+    </w:lvl>
+    <w:lvl w:ilvl="2">
+      <w:start w:val="1"/>
+      <w:numFmt w:val="lowerRoman"/>
+      <w:lvlText w:val="%3."/>
+      <w:lvlJc w:val="left"/>
+      <w:pPr>
+        <w:ind w:left="2160" w:hanging="360"/>
+      </w:pPr>
+      <w:rPr>
+        <w:u w:val="none"/>
+      </w:rPr>
+    </w:lvl>
+    <w:lvl w:ilvl="3">
+      <w:start w:val="1"/>
+      <w:numFmt w:val="decimal"/>
+      <w:lvlText w:val="%4."/>
+      <w:lvlJc w:val="left"/>
+      <w:pPr>
+        <w:ind w:left="2880" w:hanging="360"/>
+      </w:pPr>
+      <w:rPr>
+        <w:u w:val="none"/>
+      </w:rPr>
+    </w:lvl>
+    <w:lvl w:ilvl="4">
+      <w:start w:val="1"/>
+      <w:numFmt w:val="lowerLetter"/>
+      <w:lvlText w:val="%5."/>
+      <w:lvlJc w:val="left"/>
+      <w:pPr>
+        <w:ind w:left="3600" w:hanging="360"/>
+      </w:pPr>
+      <w:rPr>
+        <w:u w:val="none"/>
+      </w:rPr>
+    </w:lvl>
+    <w:lvl w:ilvl="5">
+      <w:start w:val="1"/>
+      <w:numFmt w:val="lowerRoman"/>
+      <w:lvlText w:val="%6."/>
+      <w:lvlJc w:val="left"/>
+      <w:pPr>
+        <w:ind w:left="4320" w:hanging="360"/>
+      </w:pPr>
+      <w:rPr>
+        <w:u w:val="none"/>
+      </w:rPr>
+    </w:lvl>
+    <w:lvl w:ilvl="6">
+      <w:start w:val="1"/>
+      <w:numFmt w:val="decimal"/>
+      <w:lvlText w:val="%7."/>
+      <w:lvlJc w:val="left"/>
+      <w:pPr>
+        <w:ind w:left="5040" w:hanging="360"/>
+      </w:pPr>
+      <w:rPr>
+        <w:u w:val="none"/>
+      </w:rPr>
+    </w:lvl>
+    <w:lvl w:ilvl="7">
+      <w:start w:val="1"/>
+      <w:numFmt w:val="lowerLetter"/>
+      <w:lvlText w:val="%8."/>
+      <w:lvlJc w:val="left"/>
+      <w:pPr>
+        <w:ind w:left="5760" w:hanging="360"/>
+      </w:pPr>
+      <w:rPr>
+        <w:u w:val="none"/>
+      </w:rPr>
+    </w:lvl>
+    <w:lvl w:ilvl="8">
+      <w:start w:val="1"/>
+      <w:numFmt w:val="lowerRoman"/>
+      <w:lvlText w:val="%9."/>
+      <w:lvlJc w:val="left"/>
+      <w:pPr>
+        <w:ind w:left="6480" w:hanging="360"/>
+      </w:pPr>
+      <w:rPr>
+        <w:u w:val="none"/>
+      </w:rPr>
+    </w:lvl>
+  </w:abstractNum>
+  <w:num w:numId="1">
+    <w:abstractNumId w:val="1"/>
+  </w:num>
+  <w:num w:numId="2">
+    <w:abstractNumId w:val="2"/>
+  </w:num>
+  <w:num w:numId="3">
+    <w:abstractNumId w:val="3"/>
+  </w:num>
+  <w:num w:numId="4">
+    <w:abstractNumId w:val="4"/>
+  </w:num>
+</w:numbering>
 </file>
 
 <file path=word/styles.xml><?xml version="1.0" encoding="utf-8"?>
